--- a/readme/20200301.docx
+++ b/readme/20200301.docx
@@ -125,7 +125,13 @@
         <w:rPr>
           <w:rFonts w:hint="eastAsia"/>
         </w:rPr>
-        <w:t>」を起動</w:t>
+        <w:t>」を</w:t>
+      </w:r>
+      <w:r>
+        <w:rPr>
+          <w:rFonts w:hint="eastAsia"/>
+        </w:rPr>
+        <w:t>実行</w:t>
       </w:r>
     </w:p>
     <w:p>
@@ -136,9 +142,6 @@
           <w:numId w:val="1"/>
         </w:numPr>
         <w:ind w:leftChars="0"/>
-        <w:rPr>
-          <w:rFonts w:hint="eastAsia"/>
-        </w:rPr>
       </w:pPr>
       <w:r>
         <w:rPr>
@@ -225,27 +228,22 @@
       <w:r>
         <w:t xml:space="preserve">図 </w:t>
       </w:r>
-      <w:r>
-        <w:fldChar w:fldCharType="begin"/>
-      </w:r>
-      <w:r>
-        <w:instrText xml:space="preserve"> SEQ 図 \* ARABIC </w:instrText>
-      </w:r>
-      <w:r>
-        <w:fldChar w:fldCharType="separate"/>
-      </w:r>
-      <w:r>
-        <w:rPr>
-          <w:noProof/>
-        </w:rPr>
-        <w:t>1</w:t>
-      </w:r>
-      <w:r>
-        <w:fldChar w:fldCharType="end"/>
-      </w:r>
-      <w:r>
-        <w:t>. VisionTrainingApplication</w:t>
-      </w:r>
+      <w:fldSimple w:instr=" SEQ 図 \* ARABIC ">
+        <w:r>
+          <w:rPr>
+            <w:noProof/>
+          </w:rPr>
+          <w:t>1</w:t>
+        </w:r>
+      </w:fldSimple>
+      <w:r>
+        <w:t xml:space="preserve">. </w:t>
+      </w:r>
+      <w:proofErr w:type="spellStart"/>
+      <w:r>
+        <w:t>VisionTrainingApplication</w:t>
+      </w:r>
+      <w:proofErr w:type="spellEnd"/>
     </w:p>
     <w:p/>
     <w:p>
@@ -279,9 +277,11 @@
         </w:rPr>
         <w:t>「</w:t>
       </w:r>
+      <w:proofErr w:type="spellStart"/>
       <w:r>
         <w:t>VisionTrainingApplication</w:t>
       </w:r>
+      <w:proofErr w:type="spellEnd"/>
       <w:r>
         <w:rPr>
           <w:rFonts w:hint="eastAsia"/>
@@ -317,9 +317,6 @@
     <w:p>
       <w:pPr>
         <w:ind w:left="420"/>
-        <w:rPr>
-          <w:rFonts w:hint="eastAsia"/>
-        </w:rPr>
       </w:pPr>
       <w:r>
         <w:rPr>
@@ -347,9 +344,9 @@
           <w:noProof/>
         </w:rPr>
         <w:drawing>
-          <wp:inline distT="0" distB="0" distL="0" distR="0" wp14:anchorId="288ABC59" wp14:editId="2D632DC2">
+          <wp:inline distT="0" distB="0" distL="0" distR="0" wp14:anchorId="288ABC59" wp14:editId="16310BE9">
             <wp:extent cx="5400040" cy="2198370"/>
-            <wp:effectExtent l="0" t="0" r="0" b="0"/>
+            <wp:effectExtent l="19050" t="19050" r="10160" b="11430"/>
             <wp:docPr id="2" name="図 2"/>
             <wp:cNvGraphicFramePr>
               <a:graphicFrameLocks xmlns:a="http://schemas.openxmlformats.org/drawingml/2006/main" noChangeAspect="1"/>
@@ -375,6 +372,11 @@
                     <a:prstGeom prst="rect">
                       <a:avLst/>
                     </a:prstGeom>
+                    <a:ln>
+                      <a:solidFill>
+                        <a:schemeClr val="tx1"/>
+                      </a:solidFill>
+                    </a:ln>
                   </pic:spPr>
                 </pic:pic>
               </a:graphicData>
@@ -382,6 +384,8 @@
           </wp:inline>
         </w:drawing>
       </w:r>
+      <w:bookmarkStart w:id="0" w:name="_GoBack"/>
+      <w:bookmarkEnd w:id="0"/>
     </w:p>
     <w:p>
       <w:pPr>
@@ -391,24 +395,14 @@
       <w:r>
         <w:t xml:space="preserve">図 </w:t>
       </w:r>
-      <w:r>
-        <w:fldChar w:fldCharType="begin"/>
-      </w:r>
-      <w:r>
-        <w:instrText xml:space="preserve"> SEQ 図 \* ARABIC </w:instrText>
-      </w:r>
-      <w:r>
-        <w:fldChar w:fldCharType="separate"/>
-      </w:r>
-      <w:r>
-        <w:rPr>
-          <w:noProof/>
-        </w:rPr>
-        <w:t>2</w:t>
-      </w:r>
-      <w:r>
-        <w:fldChar w:fldCharType="end"/>
-      </w:r>
+      <w:fldSimple w:instr=" SEQ 図 \* ARABIC ">
+        <w:r>
+          <w:rPr>
+            <w:noProof/>
+          </w:rPr>
+          <w:t>2</w:t>
+        </w:r>
+      </w:fldSimple>
       <w:r>
         <w:rPr>
           <w:rFonts w:hint="eastAsia"/>
@@ -495,24 +489,14 @@
       <w:r>
         <w:t xml:space="preserve">図 </w:t>
       </w:r>
-      <w:r>
-        <w:fldChar w:fldCharType="begin"/>
-      </w:r>
-      <w:r>
-        <w:instrText xml:space="preserve"> SEQ 図 \* ARABIC </w:instrText>
-      </w:r>
-      <w:r>
-        <w:fldChar w:fldCharType="separate"/>
-      </w:r>
-      <w:r>
-        <w:rPr>
-          <w:noProof/>
-        </w:rPr>
-        <w:t>3</w:t>
-      </w:r>
-      <w:r>
-        <w:fldChar w:fldCharType="end"/>
-      </w:r>
+      <w:fldSimple w:instr=" SEQ 図 \* ARABIC ">
+        <w:r>
+          <w:rPr>
+            <w:noProof/>
+          </w:rPr>
+          <w:t>3</w:t>
+        </w:r>
+      </w:fldSimple>
       <w:r>
         <w:t xml:space="preserve">. </w:t>
       </w:r>
@@ -582,24 +566,14 @@
       <w:r>
         <w:t xml:space="preserve">図 </w:t>
       </w:r>
-      <w:r>
-        <w:fldChar w:fldCharType="begin"/>
-      </w:r>
-      <w:r>
-        <w:instrText xml:space="preserve"> SEQ 図 \* ARABIC </w:instrText>
-      </w:r>
-      <w:r>
-        <w:fldChar w:fldCharType="separate"/>
-      </w:r>
-      <w:r>
-        <w:rPr>
-          <w:noProof/>
-        </w:rPr>
-        <w:t>4</w:t>
-      </w:r>
-      <w:r>
-        <w:fldChar w:fldCharType="end"/>
-      </w:r>
+      <w:fldSimple w:instr=" SEQ 図 \* ARABIC ">
+        <w:r>
+          <w:rPr>
+            <w:noProof/>
+          </w:rPr>
+          <w:t>4</w:t>
+        </w:r>
+      </w:fldSimple>
       <w:r>
         <w:t xml:space="preserve">. </w:t>
       </w:r>
@@ -689,8 +663,6 @@
         </w:rPr>
         <w:t>」内の</w:t>
       </w:r>
-      <w:bookmarkStart w:id="0" w:name="_GoBack"/>
-      <w:bookmarkEnd w:id="0"/>
       <w:r>
         <w:rPr>
           <w:rFonts w:hint="eastAsia"/>
